--- a/Batch-10/Modules/Course Module/Course details/TNGS LS - AWS SAA Bootcamp Course Info.docx
+++ b/Batch-10/Modules/Course Module/Course details/TNGS LS - AWS SAA Bootcamp Course Info.docx
@@ -1,6 +1,6 @@
 
 <file path=word/document.xml><?xml version="1.0" encoding="utf-8"?>
-<w:document xmlns:wpc="http://schemas.microsoft.com/office/word/2010/wordprocessingCanvas" xmlns:cx="http://schemas.microsoft.com/office/drawing/2014/chartex" xmlns:cx1="http://schemas.microsoft.com/office/drawing/2015/9/8/chartex" xmlns:cx2="http://schemas.microsoft.com/office/drawing/2015/10/21/chartex" xmlns:cx3="http://schemas.microsoft.com/office/drawing/2016/5/9/chartex" xmlns:cx4="http://schemas.microsoft.com/office/drawing/2016/5/10/chartex" xmlns:cx5="http://schemas.microsoft.com/office/drawing/2016/5/11/chartex" xmlns:cx6="http://schemas.microsoft.com/office/drawing/2016/5/12/chartex" xmlns:cx7="http://schemas.microsoft.com/office/drawing/2016/5/13/chartex" xmlns:cx8="http://schemas.microsoft.com/office/drawing/2016/5/14/chartex" xmlns:mc="http://schemas.openxmlformats.org/markup-compatibility/2006" xmlns:aink="http://schemas.microsoft.com/office/drawing/2016/ink" xmlns:am3d="http://schemas.microsoft.com/office/drawing/2017/model3d" xmlns:o="urn:schemas-microsoft-com:office:office" xmlns:r="http://schemas.openxmlformats.org/officeDocument/2006/relationships" xmlns:m="http://schemas.openxmlformats.org/officeDocument/2006/math" xmlns:v="urn:schemas-microsoft-com:vml" xmlns:wp14="http://schemas.microsoft.com/office/word/2010/wordprocessingDrawing" xmlns:wp="http://schemas.openxmlformats.org/drawingml/2006/wordprocessingDrawing" xmlns:w10="urn:schemas-microsoft-com:office:word" xmlns:w="http://schemas.openxmlformats.org/wordprocessingml/2006/main" xmlns:w14="http://schemas.microsoft.com/office/word/2010/wordml" xmlns:w15="http://schemas.microsoft.com/office/word/2012/wordml" xmlns:w16cex="http://schemas.microsoft.com/office/word/2018/wordml/cex" xmlns:w16cid="http://schemas.microsoft.com/office/word/2016/wordml/cid" xmlns:w16="http://schemas.microsoft.com/office/word/2018/wordml" xmlns:w16sdtdh="http://schemas.microsoft.com/office/word/2020/wordml/sdtdatahash" xmlns:w16se="http://schemas.microsoft.com/office/word/2015/wordml/symex" xmlns:wpg="http://schemas.microsoft.com/office/word/2010/wordprocessingGroup" xmlns:wpi="http://schemas.microsoft.com/office/word/2010/wordprocessingInk" xmlns:wne="http://schemas.microsoft.com/office/word/2006/wordml" xmlns:wps="http://schemas.microsoft.com/office/word/2010/wordprocessingShape" mc:Ignorable="w14 w15 w16se w16cid w16 w16cex w16sdtdh wp14">
+<w:document xmlns:wpc="http://schemas.microsoft.com/office/word/2010/wordprocessingCanvas" xmlns:cx="http://schemas.microsoft.com/office/drawing/2014/chartex" xmlns:cx1="http://schemas.microsoft.com/office/drawing/2015/9/8/chartex" xmlns:cx2="http://schemas.microsoft.com/office/drawing/2015/10/21/chartex" xmlns:cx3="http://schemas.microsoft.com/office/drawing/2016/5/9/chartex" xmlns:cx4="http://schemas.microsoft.com/office/drawing/2016/5/10/chartex" xmlns:cx5="http://schemas.microsoft.com/office/drawing/2016/5/11/chartex" xmlns:cx6="http://schemas.microsoft.com/office/drawing/2016/5/12/chartex" xmlns:cx7="http://schemas.microsoft.com/office/drawing/2016/5/13/chartex" xmlns:cx8="http://schemas.microsoft.com/office/drawing/2016/5/14/chartex" xmlns:mc="http://schemas.openxmlformats.org/markup-compatibility/2006" xmlns:aink="http://schemas.microsoft.com/office/drawing/2016/ink" xmlns:am3d="http://schemas.microsoft.com/office/drawing/2017/model3d" xmlns:o="urn:schemas-microsoft-com:office:office" xmlns:oel="http://schemas.microsoft.com/office/2019/extlst" xmlns:r="http://schemas.openxmlformats.org/officeDocument/2006/relationships" xmlns:m="http://schemas.openxmlformats.org/officeDocument/2006/math" xmlns:v="urn:schemas-microsoft-com:vml" xmlns:wp14="http://schemas.microsoft.com/office/word/2010/wordprocessingDrawing" xmlns:wp="http://schemas.openxmlformats.org/drawingml/2006/wordprocessingDrawing" xmlns:w10="urn:schemas-microsoft-com:office:word" xmlns:w="http://schemas.openxmlformats.org/wordprocessingml/2006/main" xmlns:w14="http://schemas.microsoft.com/office/word/2010/wordml" xmlns:w15="http://schemas.microsoft.com/office/word/2012/wordml" xmlns:w16cex="http://schemas.microsoft.com/office/word/2018/wordml/cex" xmlns:w16cid="http://schemas.microsoft.com/office/word/2016/wordml/cid" xmlns:w16="http://schemas.microsoft.com/office/word/2018/wordml" xmlns:w16sdtdh="http://schemas.microsoft.com/office/word/2020/wordml/sdtdatahash" xmlns:w16se="http://schemas.microsoft.com/office/word/2015/wordml/symex" xmlns:wpg="http://schemas.microsoft.com/office/word/2010/wordprocessingGroup" xmlns:wpi="http://schemas.microsoft.com/office/word/2010/wordprocessingInk" xmlns:wne="http://schemas.microsoft.com/office/word/2006/wordml" xmlns:wps="http://schemas.microsoft.com/office/word/2010/wordprocessingShape" mc:Ignorable="w14 w15 w16se w16cid w16 w16cex w16sdtdh wp14">
   <w:body>
     <w:p>
       <w:pPr>
@@ -58,7 +58,19 @@
         <w:t xml:space="preserve">bootcamp </w:t>
       </w:r>
       <w:r>
-        <w:t>Course. We are here to walk you through your journey of becoming an AWS Solutions Architect.</w:t>
+        <w:t>Course. We are here to walk you through your journey of becoming a</w:t>
+      </w:r>
+      <w:r>
+        <w:t xml:space="preserve"> certified </w:t>
+      </w:r>
+      <w:r>
+        <w:t>AWS</w:t>
+      </w:r>
+      <w:r>
+        <w:t xml:space="preserve"> Cloud</w:t>
+      </w:r>
+      <w:r>
+        <w:t xml:space="preserve"> Solutions Architect.</w:t>
       </w:r>
     </w:p>
     <w:p/>
@@ -70,7 +82,13 @@
         <w:t>ed</w:t>
       </w:r>
       <w:r>
-        <w:t xml:space="preserve"> information regarding our </w:t>
+        <w:t xml:space="preserve"> information regarding our</w:t>
+      </w:r>
+      <w:r>
+        <w:t xml:space="preserve"> next</w:t>
+      </w:r>
+      <w:r>
+        <w:t xml:space="preserve"> </w:t>
       </w:r>
       <w:r>
         <w:t>upcoming</w:t>
@@ -218,10 +236,19 @@
         </w:numPr>
       </w:pPr>
       <w:r>
-        <w:t>7 Weeks on intense practical online class session</w:t>
+        <w:t>7 Weeks o</w:t>
+      </w:r>
+      <w:r>
+        <w:t>f</w:t>
+      </w:r>
+      <w:r>
+        <w:t xml:space="preserve"> intense practical online class session</w:t>
       </w:r>
       <w:r>
         <w:t>s</w:t>
+      </w:r>
+      <w:r>
+        <w:t xml:space="preserve"> – Particularly hands-on focused</w:t>
       </w:r>
     </w:p>
     <w:p>
@@ -288,8 +315,16 @@
           <w:ilvl w:val="0"/>
           <w:numId w:val="1"/>
         </w:numPr>
-      </w:pPr>
-      <w:r>
+        <w:rPr>
+          <w:b/>
+          <w:bCs/>
+        </w:rPr>
+      </w:pPr>
+      <w:r>
+        <w:rPr>
+          <w:b/>
+          <w:bCs/>
+        </w:rPr>
         <w:t>We provide.</w:t>
       </w:r>
     </w:p>
@@ -304,6 +339,15 @@
       <w:r>
         <w:t>Access to the recorded zoom class sessions</w:t>
       </w:r>
+      <w:r>
+        <w:t xml:space="preserve"> – You will be able to access course material</w:t>
+      </w:r>
+      <w:r>
+        <w:t xml:space="preserve"> unlimited</w:t>
+      </w:r>
+      <w:r>
+        <w:t>.</w:t>
+      </w:r>
     </w:p>
     <w:p>
       <w:pPr>
@@ -316,6 +360,9 @@
       <w:r>
         <w:t>Course notes</w:t>
       </w:r>
+      <w:r>
+        <w:t xml:space="preserve"> will be provided</w:t>
+      </w:r>
     </w:p>
     <w:p>
       <w:pPr>
@@ -326,7 +373,19 @@
         </w:numPr>
       </w:pPr>
       <w:r>
-        <w:t xml:space="preserve">Labs/Homework for practice with work through step-by-step guidance </w:t>
+        <w:t>Labs/Homework for</w:t>
+      </w:r>
+      <w:r>
+        <w:t xml:space="preserve"> daily</w:t>
+      </w:r>
+      <w:r>
+        <w:t xml:space="preserve"> practice with work</w:t>
+      </w:r>
+      <w:r>
+        <w:t>-</w:t>
+      </w:r>
+      <w:r>
+        <w:t xml:space="preserve">through step-by-step guidance </w:t>
       </w:r>
     </w:p>
     <w:p>
@@ -362,7 +421,25 @@
         </w:numPr>
       </w:pPr>
       <w:r>
-        <w:t xml:space="preserve">A resume templates </w:t>
+        <w:t>One-on-one interview preparations</w:t>
+      </w:r>
+    </w:p>
+    <w:p>
+      <w:pPr>
+        <w:pStyle w:val="ListParagraph"/>
+        <w:numPr>
+          <w:ilvl w:val="1"/>
+          <w:numId w:val="1"/>
+        </w:numPr>
+      </w:pPr>
+      <w:r>
+        <w:t>R</w:t>
+      </w:r>
+      <w:r>
+        <w:t>esume template</w:t>
+      </w:r>
+      <w:r>
+        <w:t xml:space="preserve"> will be provided</w:t>
       </w:r>
     </w:p>
     <w:p>
@@ -517,10 +594,10 @@
         </w:numPr>
       </w:pPr>
       <w:r>
-        <w:t>Total p</w:t>
-      </w:r>
-      <w:r>
-        <w:t>ayment is due by</w:t>
+        <w:t>$1000 down payment</w:t>
+      </w:r>
+      <w:r>
+        <w:t xml:space="preserve"> is due by</w:t>
       </w:r>
       <w:r>
         <w:t xml:space="preserve"> </w:t>
@@ -530,6 +607,9 @@
       </w:r>
       <w:r>
         <w:t>beginning of class</w:t>
+      </w:r>
+      <w:r>
+        <w:t xml:space="preserve"> -&gt;</w:t>
       </w:r>
       <w:r>
         <w:t xml:space="preserve"> </w:t>
@@ -593,13 +673,40 @@
         </w:numPr>
       </w:pPr>
       <w:r>
-        <w:t>We provide payment plan</w:t>
-      </w:r>
-      <w:r>
-        <w:t>s</w:t>
-      </w:r>
-      <w:r>
-        <w:t xml:space="preserve"> based on request.</w:t>
+        <w:t>Payment Plan is also available for those who cannot make full payment at once</w:t>
+      </w:r>
+    </w:p>
+    <w:p>
+      <w:pPr>
+        <w:pStyle w:val="ListParagraph"/>
+        <w:numPr>
+          <w:ilvl w:val="1"/>
+          <w:numId w:val="1"/>
+        </w:numPr>
+      </w:pPr>
+      <w:r>
+        <w:t>With $1k down, remaining balance can be broken down into 5 weekly payments.</w:t>
+      </w:r>
+    </w:p>
+    <w:p>
+      <w:pPr>
+        <w:pStyle w:val="ListParagraph"/>
+        <w:numPr>
+          <w:ilvl w:val="1"/>
+          <w:numId w:val="1"/>
+        </w:numPr>
+      </w:pPr>
+      <w:r>
+        <w:t>Total must be completed by the 5</w:t>
+      </w:r>
+      <w:r>
+        <w:rPr>
+          <w:vertAlign w:val="superscript"/>
+        </w:rPr>
+        <w:t>th</w:t>
+      </w:r>
+      <w:r>
+        <w:t xml:space="preserve"> week of class.</w:t>
       </w:r>
     </w:p>
     <w:p>
@@ -614,7 +721,7 @@
         <w:t>We accept multiple forms of payments</w:t>
       </w:r>
       <w:r>
-        <w:t>.</w:t>
+        <w:t xml:space="preserve"> – paypal, cashapp, credit card, debit, zelle Venmo etc.</w:t>
       </w:r>
     </w:p>
     <w:p>
@@ -667,7 +774,6 @@
     <w:p/>
     <w:p>
       <w:r>
-        <w:lastRenderedPageBreak/>
         <w:t xml:space="preserve">To make </w:t>
       </w:r>
       <w:r>
@@ -703,9 +809,6 @@
           <w:bCs/>
         </w:rPr>
         <w:t xml:space="preserve">. </w:t>
-      </w:r>
-      <w:r>
-        <w:t>We do accept multiple forms of payments.</w:t>
       </w:r>
     </w:p>
     <w:p>
@@ -831,7 +934,102 @@
         <w:rPr>
           <w:b/>
           <w:bCs/>
-        </w:rPr>
+          <w:color w:val="FF0000"/>
+        </w:rPr>
+      </w:pPr>
+      <w:r>
+        <w:rPr>
+          <w:b/>
+          <w:bCs/>
+          <w:color w:val="FF0000"/>
+        </w:rPr>
+        <w:t>Prerequisites</w:t>
+      </w:r>
+    </w:p>
+    <w:p>
+      <w:pPr>
+        <w:pStyle w:val="ListParagraph"/>
+        <w:numPr>
+          <w:ilvl w:val="0"/>
+          <w:numId w:val="2"/>
+        </w:numPr>
+        <w:spacing w:after="0"/>
+      </w:pPr>
+      <w:r>
+        <w:t xml:space="preserve">There are no </w:t>
+      </w:r>
+      <w:r>
+        <w:t>required</w:t>
+      </w:r>
+      <w:r>
+        <w:t xml:space="preserve"> </w:t>
+      </w:r>
+      <w:r>
+        <w:t>prerequisites</w:t>
+      </w:r>
+      <w:r>
+        <w:t xml:space="preserve"> to enroll or succeed in becoming a solutions architect.</w:t>
+      </w:r>
+    </w:p>
+    <w:p>
+      <w:pPr>
+        <w:pStyle w:val="ListParagraph"/>
+        <w:numPr>
+          <w:ilvl w:val="0"/>
+          <w:numId w:val="2"/>
+        </w:numPr>
+        <w:spacing w:after="0"/>
+      </w:pPr>
+      <w:r>
+        <w:t xml:space="preserve">You will need to have a gmail email account </w:t>
+      </w:r>
+    </w:p>
+    <w:p>
+      <w:pPr>
+        <w:pStyle w:val="ListParagraph"/>
+        <w:numPr>
+          <w:ilvl w:val="0"/>
+          <w:numId w:val="2"/>
+        </w:numPr>
+        <w:spacing w:after="0"/>
+      </w:pPr>
+      <w:r>
+        <w:t>A windows Computer – just any basic laptop</w:t>
+      </w:r>
+      <w:r>
+        <w:t>/desktop that has access</w:t>
+      </w:r>
+      <w:r>
+        <w:t xml:space="preserve"> to internet.</w:t>
+      </w:r>
+    </w:p>
+    <w:p>
+      <w:pPr>
+        <w:pStyle w:val="ListParagraph"/>
+        <w:numPr>
+          <w:ilvl w:val="0"/>
+          <w:numId w:val="2"/>
+        </w:numPr>
+        <w:spacing w:after="0"/>
+      </w:pPr>
+      <w:r>
+        <w:t xml:space="preserve">MacBook OS can be used as well but would have some limitations with some of the tools we will be using so </w:t>
+      </w:r>
+      <w:r>
+        <w:t>we</w:t>
+      </w:r>
+      <w:r>
+        <w:t xml:space="preserve"> highly recommend having a Windows computer</w:t>
+      </w:r>
+    </w:p>
+    <w:p>
+      <w:pPr>
+        <w:spacing w:after="0"/>
+      </w:pPr>
+    </w:p>
+    <w:p>
+      <w:pPr>
+        <w:spacing w:after="0"/>
       </w:pPr>
     </w:p>
     <w:p>
@@ -945,7 +1143,7 @@
 </file>
 
 <file path=word/endnotes.xml><?xml version="1.0" encoding="utf-8"?>
-<w:endnotes xmlns:wpc="http://schemas.microsoft.com/office/word/2010/wordprocessingCanvas" xmlns:cx="http://schemas.microsoft.com/office/drawing/2014/chartex" xmlns:cx1="http://schemas.microsoft.com/office/drawing/2015/9/8/chartex" xmlns:cx2="http://schemas.microsoft.com/office/drawing/2015/10/21/chartex" xmlns:cx3="http://schemas.microsoft.com/office/drawing/2016/5/9/chartex" xmlns:cx4="http://schemas.microsoft.com/office/drawing/2016/5/10/chartex" xmlns:cx5="http://schemas.microsoft.com/office/drawing/2016/5/11/chartex" xmlns:cx6="http://schemas.microsoft.com/office/drawing/2016/5/12/chartex" xmlns:cx7="http://schemas.microsoft.com/office/drawing/2016/5/13/chartex" xmlns:cx8="http://schemas.microsoft.com/office/drawing/2016/5/14/chartex" xmlns:mc="http://schemas.openxmlformats.org/markup-compatibility/2006" xmlns:aink="http://schemas.microsoft.com/office/drawing/2016/ink" xmlns:am3d="http://schemas.microsoft.com/office/drawing/2017/model3d" xmlns:o="urn:schemas-microsoft-com:office:office" xmlns:r="http://schemas.openxmlformats.org/officeDocument/2006/relationships" xmlns:m="http://schemas.openxmlformats.org/officeDocument/2006/math" xmlns:v="urn:schemas-microsoft-com:vml" xmlns:wp14="http://schemas.microsoft.com/office/word/2010/wordprocessingDrawing" xmlns:wp="http://schemas.openxmlformats.org/drawingml/2006/wordprocessingDrawing" xmlns:w10="urn:schemas-microsoft-com:office:word" xmlns:w="http://schemas.openxmlformats.org/wordprocessingml/2006/main" xmlns:w14="http://schemas.microsoft.com/office/word/2010/wordml" xmlns:w15="http://schemas.microsoft.com/office/word/2012/wordml" xmlns:w16cex="http://schemas.microsoft.com/office/word/2018/wordml/cex" xmlns:w16cid="http://schemas.microsoft.com/office/word/2016/wordml/cid" xmlns:w16="http://schemas.microsoft.com/office/word/2018/wordml" xmlns:w16sdtdh="http://schemas.microsoft.com/office/word/2020/wordml/sdtdatahash" xmlns:w16se="http://schemas.microsoft.com/office/word/2015/wordml/symex" xmlns:wpg="http://schemas.microsoft.com/office/word/2010/wordprocessingGroup" xmlns:wpi="http://schemas.microsoft.com/office/word/2010/wordprocessingInk" xmlns:wne="http://schemas.microsoft.com/office/word/2006/wordml" xmlns:wps="http://schemas.microsoft.com/office/word/2010/wordprocessingShape" mc:Ignorable="w14 w15 w16se w16cid w16 w16cex w16sdtdh wp14">
+<w:endnotes xmlns:wpc="http://schemas.microsoft.com/office/word/2010/wordprocessingCanvas" xmlns:cx="http://schemas.microsoft.com/office/drawing/2014/chartex" xmlns:cx1="http://schemas.microsoft.com/office/drawing/2015/9/8/chartex" xmlns:cx2="http://schemas.microsoft.com/office/drawing/2015/10/21/chartex" xmlns:cx3="http://schemas.microsoft.com/office/drawing/2016/5/9/chartex" xmlns:cx4="http://schemas.microsoft.com/office/drawing/2016/5/10/chartex" xmlns:cx5="http://schemas.microsoft.com/office/drawing/2016/5/11/chartex" xmlns:cx6="http://schemas.microsoft.com/office/drawing/2016/5/12/chartex" xmlns:cx7="http://schemas.microsoft.com/office/drawing/2016/5/13/chartex" xmlns:cx8="http://schemas.microsoft.com/office/drawing/2016/5/14/chartex" xmlns:mc="http://schemas.openxmlformats.org/markup-compatibility/2006" xmlns:aink="http://schemas.microsoft.com/office/drawing/2016/ink" xmlns:am3d="http://schemas.microsoft.com/office/drawing/2017/model3d" xmlns:o="urn:schemas-microsoft-com:office:office" xmlns:oel="http://schemas.microsoft.com/office/2019/extlst" xmlns:r="http://schemas.openxmlformats.org/officeDocument/2006/relationships" xmlns:m="http://schemas.openxmlformats.org/officeDocument/2006/math" xmlns:v="urn:schemas-microsoft-com:vml" xmlns:wp14="http://schemas.microsoft.com/office/word/2010/wordprocessingDrawing" xmlns:wp="http://schemas.openxmlformats.org/drawingml/2006/wordprocessingDrawing" xmlns:w10="urn:schemas-microsoft-com:office:word" xmlns:w="http://schemas.openxmlformats.org/wordprocessingml/2006/main" xmlns:w14="http://schemas.microsoft.com/office/word/2010/wordml" xmlns:w15="http://schemas.microsoft.com/office/word/2012/wordml" xmlns:w16cex="http://schemas.microsoft.com/office/word/2018/wordml/cex" xmlns:w16cid="http://schemas.microsoft.com/office/word/2016/wordml/cid" xmlns:w16="http://schemas.microsoft.com/office/word/2018/wordml" xmlns:w16sdtdh="http://schemas.microsoft.com/office/word/2020/wordml/sdtdatahash" xmlns:w16se="http://schemas.microsoft.com/office/word/2015/wordml/symex" xmlns:wpg="http://schemas.microsoft.com/office/word/2010/wordprocessingGroup" xmlns:wpi="http://schemas.microsoft.com/office/word/2010/wordprocessingInk" xmlns:wne="http://schemas.microsoft.com/office/word/2006/wordml" xmlns:wps="http://schemas.microsoft.com/office/word/2010/wordprocessingShape" mc:Ignorable="w14 w15 w16se w16cid w16 w16cex w16sdtdh wp14">
   <w:endnote w:type="separator" w:id="-1">
     <w:p>
       <w:pPr>
@@ -970,7 +1168,7 @@
 </file>
 
 <file path=word/footnotes.xml><?xml version="1.0" encoding="utf-8"?>
-<w:footnotes xmlns:wpc="http://schemas.microsoft.com/office/word/2010/wordprocessingCanvas" xmlns:cx="http://schemas.microsoft.com/office/drawing/2014/chartex" xmlns:cx1="http://schemas.microsoft.com/office/drawing/2015/9/8/chartex" xmlns:cx2="http://schemas.microsoft.com/office/drawing/2015/10/21/chartex" xmlns:cx3="http://schemas.microsoft.com/office/drawing/2016/5/9/chartex" xmlns:cx4="http://schemas.microsoft.com/office/drawing/2016/5/10/chartex" xmlns:cx5="http://schemas.microsoft.com/office/drawing/2016/5/11/chartex" xmlns:cx6="http://schemas.microsoft.com/office/drawing/2016/5/12/chartex" xmlns:cx7="http://schemas.microsoft.com/office/drawing/2016/5/13/chartex" xmlns:cx8="http://schemas.microsoft.com/office/drawing/2016/5/14/chartex" xmlns:mc="http://schemas.openxmlformats.org/markup-compatibility/2006" xmlns:aink="http://schemas.microsoft.com/office/drawing/2016/ink" xmlns:am3d="http://schemas.microsoft.com/office/drawing/2017/model3d" xmlns:o="urn:schemas-microsoft-com:office:office" xmlns:r="http://schemas.openxmlformats.org/officeDocument/2006/relationships" xmlns:m="http://schemas.openxmlformats.org/officeDocument/2006/math" xmlns:v="urn:schemas-microsoft-com:vml" xmlns:wp14="http://schemas.microsoft.com/office/word/2010/wordprocessingDrawing" xmlns:wp="http://schemas.openxmlformats.org/drawingml/2006/wordprocessingDrawing" xmlns:w10="urn:schemas-microsoft-com:office:word" xmlns:w="http://schemas.openxmlformats.org/wordprocessingml/2006/main" xmlns:w14="http://schemas.microsoft.com/office/word/2010/wordml" xmlns:w15="http://schemas.microsoft.com/office/word/2012/wordml" xmlns:w16cex="http://schemas.microsoft.com/office/word/2018/wordml/cex" xmlns:w16cid="http://schemas.microsoft.com/office/word/2016/wordml/cid" xmlns:w16="http://schemas.microsoft.com/office/word/2018/wordml" xmlns:w16sdtdh="http://schemas.microsoft.com/office/word/2020/wordml/sdtdatahash" xmlns:w16se="http://schemas.microsoft.com/office/word/2015/wordml/symex" xmlns:wpg="http://schemas.microsoft.com/office/word/2010/wordprocessingGroup" xmlns:wpi="http://schemas.microsoft.com/office/word/2010/wordprocessingInk" xmlns:wne="http://schemas.microsoft.com/office/word/2006/wordml" xmlns:wps="http://schemas.microsoft.com/office/word/2010/wordprocessingShape" mc:Ignorable="w14 w15 w16se w16cid w16 w16cex w16sdtdh wp14">
+<w:footnotes xmlns:wpc="http://schemas.microsoft.com/office/word/2010/wordprocessingCanvas" xmlns:cx="http://schemas.microsoft.com/office/drawing/2014/chartex" xmlns:cx1="http://schemas.microsoft.com/office/drawing/2015/9/8/chartex" xmlns:cx2="http://schemas.microsoft.com/office/drawing/2015/10/21/chartex" xmlns:cx3="http://schemas.microsoft.com/office/drawing/2016/5/9/chartex" xmlns:cx4="http://schemas.microsoft.com/office/drawing/2016/5/10/chartex" xmlns:cx5="http://schemas.microsoft.com/office/drawing/2016/5/11/chartex" xmlns:cx6="http://schemas.microsoft.com/office/drawing/2016/5/12/chartex" xmlns:cx7="http://schemas.microsoft.com/office/drawing/2016/5/13/chartex" xmlns:cx8="http://schemas.microsoft.com/office/drawing/2016/5/14/chartex" xmlns:mc="http://schemas.openxmlformats.org/markup-compatibility/2006" xmlns:aink="http://schemas.microsoft.com/office/drawing/2016/ink" xmlns:am3d="http://schemas.microsoft.com/office/drawing/2017/model3d" xmlns:o="urn:schemas-microsoft-com:office:office" xmlns:oel="http://schemas.microsoft.com/office/2019/extlst" xmlns:r="http://schemas.openxmlformats.org/officeDocument/2006/relationships" xmlns:m="http://schemas.openxmlformats.org/officeDocument/2006/math" xmlns:v="urn:schemas-microsoft-com:vml" xmlns:wp14="http://schemas.microsoft.com/office/word/2010/wordprocessingDrawing" xmlns:wp="http://schemas.openxmlformats.org/drawingml/2006/wordprocessingDrawing" xmlns:w10="urn:schemas-microsoft-com:office:word" xmlns:w="http://schemas.openxmlformats.org/wordprocessingml/2006/main" xmlns:w14="http://schemas.microsoft.com/office/word/2010/wordml" xmlns:w15="http://schemas.microsoft.com/office/word/2012/wordml" xmlns:w16cex="http://schemas.microsoft.com/office/word/2018/wordml/cex" xmlns:w16cid="http://schemas.microsoft.com/office/word/2016/wordml/cid" xmlns:w16="http://schemas.microsoft.com/office/word/2018/wordml" xmlns:w16sdtdh="http://schemas.microsoft.com/office/word/2020/wordml/sdtdatahash" xmlns:w16se="http://schemas.microsoft.com/office/word/2015/wordml/symex" xmlns:wpg="http://schemas.microsoft.com/office/word/2010/wordprocessingGroup" xmlns:wpi="http://schemas.microsoft.com/office/word/2010/wordprocessingInk" xmlns:wne="http://schemas.microsoft.com/office/word/2006/wordml" xmlns:wps="http://schemas.microsoft.com/office/word/2010/wordprocessingShape" mc:Ignorable="w14 w15 w16se w16cid w16 w16cex w16sdtdh wp14">
   <w:footnote w:type="separator" w:id="-1">
     <w:p>
       <w:pPr>
@@ -995,7 +1193,7 @@
 </file>
 
 <file path=word/header1.xml><?xml version="1.0" encoding="utf-8"?>
-<w:hdr xmlns:wpc="http://schemas.microsoft.com/office/word/2010/wordprocessingCanvas" xmlns:cx="http://schemas.microsoft.com/office/drawing/2014/chartex" xmlns:cx1="http://schemas.microsoft.com/office/drawing/2015/9/8/chartex" xmlns:cx2="http://schemas.microsoft.com/office/drawing/2015/10/21/chartex" xmlns:cx3="http://schemas.microsoft.com/office/drawing/2016/5/9/chartex" xmlns:cx4="http://schemas.microsoft.com/office/drawing/2016/5/10/chartex" xmlns:cx5="http://schemas.microsoft.com/office/drawing/2016/5/11/chartex" xmlns:cx6="http://schemas.microsoft.com/office/drawing/2016/5/12/chartex" xmlns:cx7="http://schemas.microsoft.com/office/drawing/2016/5/13/chartex" xmlns:cx8="http://schemas.microsoft.com/office/drawing/2016/5/14/chartex" xmlns:mc="http://schemas.openxmlformats.org/markup-compatibility/2006" xmlns:aink="http://schemas.microsoft.com/office/drawing/2016/ink" xmlns:am3d="http://schemas.microsoft.com/office/drawing/2017/model3d" xmlns:o="urn:schemas-microsoft-com:office:office" xmlns:r="http://schemas.openxmlformats.org/officeDocument/2006/relationships" xmlns:m="http://schemas.openxmlformats.org/officeDocument/2006/math" xmlns:v="urn:schemas-microsoft-com:vml" xmlns:wp14="http://schemas.microsoft.com/office/word/2010/wordprocessingDrawing" xmlns:wp="http://schemas.openxmlformats.org/drawingml/2006/wordprocessingDrawing" xmlns:w10="urn:schemas-microsoft-com:office:word" xmlns:w="http://schemas.openxmlformats.org/wordprocessingml/2006/main" xmlns:w14="http://schemas.microsoft.com/office/word/2010/wordml" xmlns:w15="http://schemas.microsoft.com/office/word/2012/wordml" xmlns:w16cex="http://schemas.microsoft.com/office/word/2018/wordml/cex" xmlns:w16cid="http://schemas.microsoft.com/office/word/2016/wordml/cid" xmlns:w16="http://schemas.microsoft.com/office/word/2018/wordml" xmlns:w16sdtdh="http://schemas.microsoft.com/office/word/2020/wordml/sdtdatahash" xmlns:w16se="http://schemas.microsoft.com/office/word/2015/wordml/symex" xmlns:wpg="http://schemas.microsoft.com/office/word/2010/wordprocessingGroup" xmlns:wpi="http://schemas.microsoft.com/office/word/2010/wordprocessingInk" xmlns:wne="http://schemas.microsoft.com/office/word/2006/wordml" xmlns:wps="http://schemas.microsoft.com/office/word/2010/wordprocessingShape" mc:Ignorable="w14 w15 w16se w16cid w16 w16cex w16sdtdh wp14">
+<w:hdr xmlns:wpc="http://schemas.microsoft.com/office/word/2010/wordprocessingCanvas" xmlns:cx="http://schemas.microsoft.com/office/drawing/2014/chartex" xmlns:cx1="http://schemas.microsoft.com/office/drawing/2015/9/8/chartex" xmlns:cx2="http://schemas.microsoft.com/office/drawing/2015/10/21/chartex" xmlns:cx3="http://schemas.microsoft.com/office/drawing/2016/5/9/chartex" xmlns:cx4="http://schemas.microsoft.com/office/drawing/2016/5/10/chartex" xmlns:cx5="http://schemas.microsoft.com/office/drawing/2016/5/11/chartex" xmlns:cx6="http://schemas.microsoft.com/office/drawing/2016/5/12/chartex" xmlns:cx7="http://schemas.microsoft.com/office/drawing/2016/5/13/chartex" xmlns:cx8="http://schemas.microsoft.com/office/drawing/2016/5/14/chartex" xmlns:mc="http://schemas.openxmlformats.org/markup-compatibility/2006" xmlns:aink="http://schemas.microsoft.com/office/drawing/2016/ink" xmlns:am3d="http://schemas.microsoft.com/office/drawing/2017/model3d" xmlns:o="urn:schemas-microsoft-com:office:office" xmlns:oel="http://schemas.microsoft.com/office/2019/extlst" xmlns:r="http://schemas.openxmlformats.org/officeDocument/2006/relationships" xmlns:m="http://schemas.openxmlformats.org/officeDocument/2006/math" xmlns:v="urn:schemas-microsoft-com:vml" xmlns:wp14="http://schemas.microsoft.com/office/word/2010/wordprocessingDrawing" xmlns:wp="http://schemas.openxmlformats.org/drawingml/2006/wordprocessingDrawing" xmlns:w10="urn:schemas-microsoft-com:office:word" xmlns:w="http://schemas.openxmlformats.org/wordprocessingml/2006/main" xmlns:w14="http://schemas.microsoft.com/office/word/2010/wordml" xmlns:w15="http://schemas.microsoft.com/office/word/2012/wordml" xmlns:w16cex="http://schemas.microsoft.com/office/word/2018/wordml/cex" xmlns:w16cid="http://schemas.microsoft.com/office/word/2016/wordml/cid" xmlns:w16="http://schemas.microsoft.com/office/word/2018/wordml" xmlns:w16sdtdh="http://schemas.microsoft.com/office/word/2020/wordml/sdtdatahash" xmlns:w16se="http://schemas.microsoft.com/office/word/2015/wordml/symex" xmlns:wpg="http://schemas.microsoft.com/office/word/2010/wordprocessingGroup" xmlns:wpi="http://schemas.microsoft.com/office/word/2010/wordprocessingInk" xmlns:wne="http://schemas.microsoft.com/office/word/2006/wordml" xmlns:wps="http://schemas.microsoft.com/office/word/2010/wordprocessingShape" mc:Ignorable="w14 w15 w16se w16cid w16 w16cex w16sdtdh wp14">
   <w:p>
     <w:pPr>
       <w:pStyle w:val="Header"/>
@@ -1018,7 +1216,7 @@
 </file>
 
 <file path=word/numbering.xml><?xml version="1.0" encoding="utf-8"?>
-<w:numbering xmlns:wpc="http://schemas.microsoft.com/office/word/2010/wordprocessingCanvas" xmlns:cx="http://schemas.microsoft.com/office/drawing/2014/chartex" xmlns:cx1="http://schemas.microsoft.com/office/drawing/2015/9/8/chartex" xmlns:cx2="http://schemas.microsoft.com/office/drawing/2015/10/21/chartex" xmlns:cx3="http://schemas.microsoft.com/office/drawing/2016/5/9/chartex" xmlns:cx4="http://schemas.microsoft.com/office/drawing/2016/5/10/chartex" xmlns:cx5="http://schemas.microsoft.com/office/drawing/2016/5/11/chartex" xmlns:cx6="http://schemas.microsoft.com/office/drawing/2016/5/12/chartex" xmlns:cx7="http://schemas.microsoft.com/office/drawing/2016/5/13/chartex" xmlns:cx8="http://schemas.microsoft.com/office/drawing/2016/5/14/chartex" xmlns:mc="http://schemas.openxmlformats.org/markup-compatibility/2006" xmlns:aink="http://schemas.microsoft.com/office/drawing/2016/ink" xmlns:am3d="http://schemas.microsoft.com/office/drawing/2017/model3d" xmlns:o="urn:schemas-microsoft-com:office:office" xmlns:r="http://schemas.openxmlformats.org/officeDocument/2006/relationships" xmlns:m="http://schemas.openxmlformats.org/officeDocument/2006/math" xmlns:v="urn:schemas-microsoft-com:vml" xmlns:wp14="http://schemas.microsoft.com/office/word/2010/wordprocessingDrawing" xmlns:wp="http://schemas.openxmlformats.org/drawingml/2006/wordprocessingDrawing" xmlns:w10="urn:schemas-microsoft-com:office:word" xmlns:w="http://schemas.openxmlformats.org/wordprocessingml/2006/main" xmlns:w14="http://schemas.microsoft.com/office/word/2010/wordml" xmlns:w15="http://schemas.microsoft.com/office/word/2012/wordml" xmlns:w16cex="http://schemas.microsoft.com/office/word/2018/wordml/cex" xmlns:w16cid="http://schemas.microsoft.com/office/word/2016/wordml/cid" xmlns:w16="http://schemas.microsoft.com/office/word/2018/wordml" xmlns:w16sdtdh="http://schemas.microsoft.com/office/word/2020/wordml/sdtdatahash" xmlns:w16se="http://schemas.microsoft.com/office/word/2015/wordml/symex" xmlns:wpg="http://schemas.microsoft.com/office/word/2010/wordprocessingGroup" xmlns:wpi="http://schemas.microsoft.com/office/word/2010/wordprocessingInk" xmlns:wne="http://schemas.microsoft.com/office/word/2006/wordml" xmlns:wps="http://schemas.microsoft.com/office/word/2010/wordprocessingShape" mc:Ignorable="w14 w15 w16se w16cid w16 w16cex w16sdtdh wp14">
+<w:numbering xmlns:wpc="http://schemas.microsoft.com/office/word/2010/wordprocessingCanvas" xmlns:cx="http://schemas.microsoft.com/office/drawing/2014/chartex" xmlns:cx1="http://schemas.microsoft.com/office/drawing/2015/9/8/chartex" xmlns:cx2="http://schemas.microsoft.com/office/drawing/2015/10/21/chartex" xmlns:cx3="http://schemas.microsoft.com/office/drawing/2016/5/9/chartex" xmlns:cx4="http://schemas.microsoft.com/office/drawing/2016/5/10/chartex" xmlns:cx5="http://schemas.microsoft.com/office/drawing/2016/5/11/chartex" xmlns:cx6="http://schemas.microsoft.com/office/drawing/2016/5/12/chartex" xmlns:cx7="http://schemas.microsoft.com/office/drawing/2016/5/13/chartex" xmlns:cx8="http://schemas.microsoft.com/office/drawing/2016/5/14/chartex" xmlns:mc="http://schemas.openxmlformats.org/markup-compatibility/2006" xmlns:aink="http://schemas.microsoft.com/office/drawing/2016/ink" xmlns:am3d="http://schemas.microsoft.com/office/drawing/2017/model3d" xmlns:o="urn:schemas-microsoft-com:office:office" xmlns:oel="http://schemas.microsoft.com/office/2019/extlst" xmlns:r="http://schemas.openxmlformats.org/officeDocument/2006/relationships" xmlns:m="http://schemas.openxmlformats.org/officeDocument/2006/math" xmlns:v="urn:schemas-microsoft-com:vml" xmlns:wp14="http://schemas.microsoft.com/office/word/2010/wordprocessingDrawing" xmlns:wp="http://schemas.openxmlformats.org/drawingml/2006/wordprocessingDrawing" xmlns:w10="urn:schemas-microsoft-com:office:word" xmlns:w="http://schemas.openxmlformats.org/wordprocessingml/2006/main" xmlns:w14="http://schemas.microsoft.com/office/word/2010/wordml" xmlns:w15="http://schemas.microsoft.com/office/word/2012/wordml" xmlns:w16cex="http://schemas.microsoft.com/office/word/2018/wordml/cex" xmlns:w16cid="http://schemas.microsoft.com/office/word/2016/wordml/cid" xmlns:w16="http://schemas.microsoft.com/office/word/2018/wordml" xmlns:w16sdtdh="http://schemas.microsoft.com/office/word/2020/wordml/sdtdatahash" xmlns:w16se="http://schemas.microsoft.com/office/word/2015/wordml/symex" xmlns:wpg="http://schemas.microsoft.com/office/word/2010/wordprocessingGroup" xmlns:wpi="http://schemas.microsoft.com/office/word/2010/wordprocessingInk" xmlns:wne="http://schemas.microsoft.com/office/word/2006/wordml" xmlns:wps="http://schemas.microsoft.com/office/word/2010/wordprocessingShape" mc:Ignorable="w14 w15 w16se w16cid w16 w16cex w16sdtdh wp14">
   <w:abstractNum w:abstractNumId="0" w15:restartNumberingAfterBreak="0">
     <w:nsid w:val="506E548F"/>
     <w:multiLevelType w:val="hybridMultilevel"/>
@@ -1131,8 +1329,124 @@
       </w:rPr>
     </w:lvl>
   </w:abstractNum>
-  <w:num w:numId="1">
+  <w:abstractNum w:abstractNumId="1" w15:restartNumberingAfterBreak="0">
+    <w:nsid w:val="70B40BB9"/>
+    <w:multiLevelType w:val="hybridMultilevel"/>
+    <w:tmpl w:val="DF789422"/>
+    <w:lvl w:ilvl="0" w:tplc="04090001">
+      <w:start w:val="1"/>
+      <w:numFmt w:val="bullet"/>
+      <w:lvlText w:val=""/>
+      <w:lvlJc w:val="left"/>
+      <w:pPr>
+        <w:ind w:left="720" w:hanging="360"/>
+      </w:pPr>
+      <w:rPr>
+        <w:rFonts w:ascii="Symbol" w:hAnsi="Symbol" w:hint="default"/>
+      </w:rPr>
+    </w:lvl>
+    <w:lvl w:ilvl="1" w:tplc="04090003" w:tentative="1">
+      <w:start w:val="1"/>
+      <w:numFmt w:val="bullet"/>
+      <w:lvlText w:val="o"/>
+      <w:lvlJc w:val="left"/>
+      <w:pPr>
+        <w:ind w:left="1440" w:hanging="360"/>
+      </w:pPr>
+      <w:rPr>
+        <w:rFonts w:ascii="Courier New" w:hAnsi="Courier New" w:cs="Courier New" w:hint="default"/>
+      </w:rPr>
+    </w:lvl>
+    <w:lvl w:ilvl="2" w:tplc="04090005" w:tentative="1">
+      <w:start w:val="1"/>
+      <w:numFmt w:val="bullet"/>
+      <w:lvlText w:val=""/>
+      <w:lvlJc w:val="left"/>
+      <w:pPr>
+        <w:ind w:left="2160" w:hanging="360"/>
+      </w:pPr>
+      <w:rPr>
+        <w:rFonts w:ascii="Wingdings" w:hAnsi="Wingdings" w:hint="default"/>
+      </w:rPr>
+    </w:lvl>
+    <w:lvl w:ilvl="3" w:tplc="04090001" w:tentative="1">
+      <w:start w:val="1"/>
+      <w:numFmt w:val="bullet"/>
+      <w:lvlText w:val=""/>
+      <w:lvlJc w:val="left"/>
+      <w:pPr>
+        <w:ind w:left="2880" w:hanging="360"/>
+      </w:pPr>
+      <w:rPr>
+        <w:rFonts w:ascii="Symbol" w:hAnsi="Symbol" w:hint="default"/>
+      </w:rPr>
+    </w:lvl>
+    <w:lvl w:ilvl="4" w:tplc="04090003" w:tentative="1">
+      <w:start w:val="1"/>
+      <w:numFmt w:val="bullet"/>
+      <w:lvlText w:val="o"/>
+      <w:lvlJc w:val="left"/>
+      <w:pPr>
+        <w:ind w:left="3600" w:hanging="360"/>
+      </w:pPr>
+      <w:rPr>
+        <w:rFonts w:ascii="Courier New" w:hAnsi="Courier New" w:cs="Courier New" w:hint="default"/>
+      </w:rPr>
+    </w:lvl>
+    <w:lvl w:ilvl="5" w:tplc="04090005" w:tentative="1">
+      <w:start w:val="1"/>
+      <w:numFmt w:val="bullet"/>
+      <w:lvlText w:val=""/>
+      <w:lvlJc w:val="left"/>
+      <w:pPr>
+        <w:ind w:left="4320" w:hanging="360"/>
+      </w:pPr>
+      <w:rPr>
+        <w:rFonts w:ascii="Wingdings" w:hAnsi="Wingdings" w:hint="default"/>
+      </w:rPr>
+    </w:lvl>
+    <w:lvl w:ilvl="6" w:tplc="04090001" w:tentative="1">
+      <w:start w:val="1"/>
+      <w:numFmt w:val="bullet"/>
+      <w:lvlText w:val=""/>
+      <w:lvlJc w:val="left"/>
+      <w:pPr>
+        <w:ind w:left="5040" w:hanging="360"/>
+      </w:pPr>
+      <w:rPr>
+        <w:rFonts w:ascii="Symbol" w:hAnsi="Symbol" w:hint="default"/>
+      </w:rPr>
+    </w:lvl>
+    <w:lvl w:ilvl="7" w:tplc="04090003" w:tentative="1">
+      <w:start w:val="1"/>
+      <w:numFmt w:val="bullet"/>
+      <w:lvlText w:val="o"/>
+      <w:lvlJc w:val="left"/>
+      <w:pPr>
+        <w:ind w:left="5760" w:hanging="360"/>
+      </w:pPr>
+      <w:rPr>
+        <w:rFonts w:ascii="Courier New" w:hAnsi="Courier New" w:cs="Courier New" w:hint="default"/>
+      </w:rPr>
+    </w:lvl>
+    <w:lvl w:ilvl="8" w:tplc="04090005" w:tentative="1">
+      <w:start w:val="1"/>
+      <w:numFmt w:val="bullet"/>
+      <w:lvlText w:val=""/>
+      <w:lvlJc w:val="left"/>
+      <w:pPr>
+        <w:ind w:left="6480" w:hanging="360"/>
+      </w:pPr>
+      <w:rPr>
+        <w:rFonts w:ascii="Wingdings" w:hAnsi="Wingdings" w:hint="default"/>
+      </w:rPr>
+    </w:lvl>
+  </w:abstractNum>
+  <w:num w:numId="1" w16cid:durableId="611985124">
     <w:abstractNumId w:val="0"/>
+  </w:num>
+  <w:num w:numId="2" w16cid:durableId="1055928445">
+    <w:abstractNumId w:val="1"/>
   </w:num>
 </w:numbering>
 </file>
